--- a/SRS/SRS.docx
+++ b/SRS/SRS.docx
@@ -4,7 +4,7 @@
   <w:body>
     <w:p>
       <w:pPr>
-        <w:jc w:val="both"/>
+        <w:pStyle w:val="Title"/>
       </w:pPr>
       <w:r>
         <w:t>Software Requirements Specification (SRS) for Student Attendance Management System</w:t>
@@ -168,6 +168,7 @@
         <w:jc w:val="both"/>
       </w:pPr>
       <w:r>
+        <w:lastRenderedPageBreak/>
         <w:t>- Students can register by providing necessary details such as name, student ID, contact information, etc.</w:t>
       </w:r>
     </w:p>
@@ -189,361 +190,360 @@
         <w:jc w:val="both"/>
       </w:pPr>
       <w:r>
+        <w:t>3.3 Recording Student Attendance:</w:t>
+      </w:r>
+    </w:p>
+    <w:p>
+      <w:pPr>
+        <w:jc w:val="both"/>
+      </w:pPr>
+      <w:r>
+        <w:t>- Faculty members can mark students as present or absent for specific classes.</w:t>
+      </w:r>
+    </w:p>
+    <w:p>
+      <w:pPr>
+        <w:jc w:val="both"/>
+      </w:pPr>
+      <w:r>
+        <w:t>- Attendance can be recorded for various subjects and class periods.</w:t>
+      </w:r>
+    </w:p>
+    <w:p>
+      <w:pPr>
+        <w:jc w:val="both"/>
+      </w:pPr>
+    </w:p>
+    <w:p>
+      <w:pPr>
+        <w:jc w:val="both"/>
+      </w:pPr>
+      <w:r>
+        <w:t>3.4 Viewing Attendance Reports:</w:t>
+      </w:r>
+    </w:p>
+    <w:p>
+      <w:pPr>
+        <w:jc w:val="both"/>
+      </w:pPr>
+      <w:r>
+        <w:t>- Students can view their individual attendance history.</w:t>
+      </w:r>
+    </w:p>
+    <w:p>
+      <w:pPr>
+        <w:jc w:val="both"/>
+      </w:pPr>
+      <w:r>
+        <w:t>- Faculty can view attendance records for their respective classes.</w:t>
+      </w:r>
+    </w:p>
+    <w:p>
+      <w:pPr>
+        <w:jc w:val="both"/>
+      </w:pPr>
+      <w:r>
+        <w:t>- Attendance records can be filtered by date, subjects, and classes.</w:t>
+      </w:r>
+    </w:p>
+    <w:p>
+      <w:pPr>
+        <w:jc w:val="both"/>
+      </w:pPr>
+    </w:p>
+    <w:p>
+      <w:pPr>
+        <w:jc w:val="both"/>
+      </w:pPr>
+      <w:r>
+        <w:t>3.5 Generating Attendance Reports:</w:t>
+      </w:r>
+    </w:p>
+    <w:p>
+      <w:pPr>
+        <w:jc w:val="both"/>
+      </w:pPr>
+      <w:r>
+        <w:t>- Students can generate reports showing their attendance for a specific time period.</w:t>
+      </w:r>
+    </w:p>
+    <w:p>
+      <w:pPr>
+        <w:jc w:val="both"/>
+      </w:pPr>
+      <w:r>
+        <w:t>- Faculty can generate class attendance reports for evaluation and record-keeping.</w:t>
+      </w:r>
+    </w:p>
+    <w:p>
+      <w:pPr>
+        <w:jc w:val="both"/>
+      </w:pPr>
+      <w:r>
+        <w:t>- Reports can be exported in different formats (PDF, Excel, etc.).</w:t>
+      </w:r>
+    </w:p>
+    <w:p>
+      <w:pPr>
+        <w:jc w:val="both"/>
+      </w:pPr>
+    </w:p>
+    <w:p>
+      <w:pPr>
+        <w:jc w:val="both"/>
+      </w:pPr>
+      <w:r>
+        <w:t>3.6 Automated Notifications:</w:t>
+      </w:r>
+    </w:p>
+    <w:p>
+      <w:pPr>
+        <w:jc w:val="both"/>
+      </w:pPr>
+      <w:r>
+        <w:t>- Students and guardians should receive automated notifications about student attendance (e.g., absence alerts).</w:t>
+      </w:r>
+    </w:p>
+    <w:p>
+      <w:pPr>
+        <w:jc w:val="both"/>
+      </w:pPr>
+      <w:r>
+        <w:t>- Faculty and administrators can receive notifications for unusual attendance patterns.</w:t>
+      </w:r>
+    </w:p>
+    <w:p>
+      <w:pPr>
+        <w:jc w:val="both"/>
+      </w:pPr>
+    </w:p>
+    <w:p>
+      <w:pPr>
+        <w:jc w:val="both"/>
+      </w:pPr>
+      <w:r>
+        <w:t>3.7 Faculty Management:</w:t>
+      </w:r>
+    </w:p>
+    <w:p>
+      <w:pPr>
+        <w:jc w:val="both"/>
+      </w:pPr>
+      <w:r>
+        <w:t>- Faculty members can manage attendance records for their assigned classes.</w:t>
+      </w:r>
+    </w:p>
+    <w:p>
+      <w:pPr>
+        <w:jc w:val="both"/>
+      </w:pPr>
+      <w:r>
+        <w:t>- Faculty can update attendance records in case of mistakes.</w:t>
+      </w:r>
+    </w:p>
+    <w:p>
+      <w:pPr>
+        <w:jc w:val="both"/>
+      </w:pPr>
+    </w:p>
+    <w:p>
+      <w:pPr>
+        <w:jc w:val="both"/>
+      </w:pPr>
+      <w:r>
+        <w:t>4. Non-Functional Requirements:</w:t>
+      </w:r>
+    </w:p>
+    <w:p>
+      <w:pPr>
+        <w:jc w:val="both"/>
+      </w:pPr>
+    </w:p>
+    <w:p>
+      <w:pPr>
+        <w:jc w:val="both"/>
+      </w:pPr>
+      <w:r>
+        <w:t>4.1 Performance:</w:t>
+      </w:r>
+    </w:p>
+    <w:p>
+      <w:pPr>
+        <w:jc w:val="both"/>
+      </w:pPr>
+      <w:r>
+        <w:t>- The system should handle a significant number of users simultaneously without performance degradation.</w:t>
+      </w:r>
+    </w:p>
+    <w:p>
+      <w:pPr>
+        <w:jc w:val="both"/>
+      </w:pPr>
+      <w:r>
+        <w:t>- Response times for generating reports and recording attendance should be optimal.</w:t>
+      </w:r>
+    </w:p>
+    <w:p>
+      <w:pPr>
+        <w:jc w:val="both"/>
+      </w:pPr>
+    </w:p>
+    <w:p>
+      <w:pPr>
+        <w:jc w:val="both"/>
+      </w:pPr>
+      <w:r>
+        <w:t>4.2 Security:</w:t>
+      </w:r>
+    </w:p>
+    <w:p>
+      <w:pPr>
+        <w:jc w:val="both"/>
+      </w:pPr>
+      <w:r>
+        <w:t>- Student data and attendance records must be securely stored and accessed only by authorized users.</w:t>
+      </w:r>
+    </w:p>
+    <w:p>
+      <w:pPr>
+        <w:jc w:val="both"/>
+      </w:pPr>
+      <w:r>
+        <w:t>- Passwords must be securely hashed before storage.</w:t>
+      </w:r>
+    </w:p>
+    <w:p>
+      <w:pPr>
+        <w:jc w:val="both"/>
+      </w:pPr>
+    </w:p>
+    <w:p>
+      <w:pPr>
+        <w:jc w:val="both"/>
+      </w:pPr>
+      <w:r>
+        <w:t>4.3 User Interface:</w:t>
+      </w:r>
+    </w:p>
+    <w:p>
+      <w:pPr>
+        <w:jc w:val="both"/>
+      </w:pPr>
+      <w:r>
+        <w:t>- The user interface should be intuitive and user-friendly, catering to users with varying levels of technical expertise.</w:t>
+      </w:r>
+    </w:p>
+    <w:p>
+      <w:pPr>
+        <w:jc w:val="both"/>
+      </w:pPr>
+    </w:p>
+    <w:p>
+      <w:pPr>
+        <w:jc w:val="both"/>
+      </w:pPr>
+      <w:r>
+        <w:t>4.4 Availability:</w:t>
+      </w:r>
+    </w:p>
+    <w:p>
+      <w:pPr>
+        <w:jc w:val="both"/>
+      </w:pPr>
+      <w:r>
+        <w:t>- The system should have high availability, with minimal downtime for maintenance and updates.</w:t>
+      </w:r>
+    </w:p>
+    <w:p>
+      <w:pPr>
+        <w:jc w:val="both"/>
+      </w:pPr>
+    </w:p>
+    <w:p>
+      <w:pPr>
+        <w:jc w:val="both"/>
+      </w:pPr>
+      <w:r>
+        <w:t>4.5 Scalability:</w:t>
+      </w:r>
+    </w:p>
+    <w:p>
+      <w:pPr>
+        <w:jc w:val="both"/>
+      </w:pPr>
+      <w:r>
+        <w:t>- The system architecture should allow for easy scalability to accommodate future expansion.</w:t>
+      </w:r>
+    </w:p>
+    <w:p>
+      <w:pPr>
+        <w:jc w:val="both"/>
+      </w:pPr>
+    </w:p>
+    <w:p>
+      <w:pPr>
+        <w:jc w:val="both"/>
+      </w:pPr>
+      <w:r>
+        <w:t>5. Constraints:</w:t>
+      </w:r>
+    </w:p>
+    <w:p>
+      <w:pPr>
+        <w:jc w:val="both"/>
+      </w:pPr>
+      <w:r>
+        <w:t>- The system must be developed using specific technologies (to be specified).</w:t>
+      </w:r>
+    </w:p>
+    <w:p>
+      <w:pPr>
+        <w:jc w:val="both"/>
+      </w:pPr>
+      <w:r>
+        <w:t>- The system must be compatible with modern web browsers and mobile devices.</w:t>
+      </w:r>
+    </w:p>
+    <w:p>
+      <w:pPr>
+        <w:jc w:val="both"/>
+      </w:pPr>
+    </w:p>
+    <w:p>
+      <w:pPr>
+        <w:jc w:val="both"/>
+      </w:pPr>
+      <w:r>
+        <w:t>6. Assumptions:</w:t>
+      </w:r>
+    </w:p>
+    <w:p>
+      <w:pPr>
+        <w:jc w:val="both"/>
+      </w:pPr>
+      <w:r>
+        <w:t>- Users possess basic computer literacy to navigate and interact with the system.</w:t>
+      </w:r>
+    </w:p>
+    <w:p>
+      <w:pPr>
+        <w:jc w:val="both"/>
+      </w:pPr>
+      <w:r>
+        <w:t>- The necessary hardware and software infrastructure will be provided.</w:t>
+      </w:r>
+    </w:p>
+    <w:p>
+      <w:pPr>
+        <w:jc w:val="both"/>
+      </w:pPr>
+    </w:p>
+    <w:p>
+      <w:pPr>
+        <w:jc w:val="both"/>
+      </w:pPr>
+      <w:r>
         <w:lastRenderedPageBreak/>
-        <w:t>3.3 Recording Student Attendance:</w:t>
-      </w:r>
-    </w:p>
-    <w:p>
-      <w:pPr>
-        <w:jc w:val="both"/>
-      </w:pPr>
-      <w:r>
-        <w:t>- Faculty members can mark students as present or absent for specific classes.</w:t>
-      </w:r>
-    </w:p>
-    <w:p>
-      <w:pPr>
-        <w:jc w:val="both"/>
-      </w:pPr>
-      <w:r>
-        <w:t>- Attendance can be recorded for various subjects and class periods.</w:t>
-      </w:r>
-    </w:p>
-    <w:p>
-      <w:pPr>
-        <w:jc w:val="both"/>
-      </w:pPr>
-    </w:p>
-    <w:p>
-      <w:pPr>
-        <w:jc w:val="both"/>
-      </w:pPr>
-      <w:r>
-        <w:t>3.4 Viewing Attendance Reports:</w:t>
-      </w:r>
-    </w:p>
-    <w:p>
-      <w:pPr>
-        <w:jc w:val="both"/>
-      </w:pPr>
-      <w:r>
-        <w:t>- Students can view their individual attendance history.</w:t>
-      </w:r>
-    </w:p>
-    <w:p>
-      <w:pPr>
-        <w:jc w:val="both"/>
-      </w:pPr>
-      <w:r>
-        <w:t>- Faculty can view attendance records for their respective classes.</w:t>
-      </w:r>
-    </w:p>
-    <w:p>
-      <w:pPr>
-        <w:jc w:val="both"/>
-      </w:pPr>
-      <w:r>
-        <w:t>- Attendance records can be filtered by date, subjects, and classes.</w:t>
-      </w:r>
-    </w:p>
-    <w:p>
-      <w:pPr>
-        <w:jc w:val="both"/>
-      </w:pPr>
-    </w:p>
-    <w:p>
-      <w:pPr>
-        <w:jc w:val="both"/>
-      </w:pPr>
-      <w:r>
-        <w:t>3.5 Generating Attendance Reports:</w:t>
-      </w:r>
-    </w:p>
-    <w:p>
-      <w:pPr>
-        <w:jc w:val="both"/>
-      </w:pPr>
-      <w:r>
-        <w:t>- Students can generate reports showing their attendance for a specific time period.</w:t>
-      </w:r>
-    </w:p>
-    <w:p>
-      <w:pPr>
-        <w:jc w:val="both"/>
-      </w:pPr>
-      <w:r>
-        <w:t>- Faculty can generate class attendance reports for evaluation and record-keeping.</w:t>
-      </w:r>
-    </w:p>
-    <w:p>
-      <w:pPr>
-        <w:jc w:val="both"/>
-      </w:pPr>
-      <w:r>
-        <w:t>- Reports can be exported in different formats (PDF, Excel, etc.).</w:t>
-      </w:r>
-    </w:p>
-    <w:p>
-      <w:pPr>
-        <w:jc w:val="both"/>
-      </w:pPr>
-    </w:p>
-    <w:p>
-      <w:pPr>
-        <w:jc w:val="both"/>
-      </w:pPr>
-      <w:r>
-        <w:t>3.6 Automated Notifications:</w:t>
-      </w:r>
-    </w:p>
-    <w:p>
-      <w:pPr>
-        <w:jc w:val="both"/>
-      </w:pPr>
-      <w:r>
-        <w:t>- Students and guardians should receive automated notifications about student attendance (e.g., absence alerts).</w:t>
-      </w:r>
-    </w:p>
-    <w:p>
-      <w:pPr>
-        <w:jc w:val="both"/>
-      </w:pPr>
-      <w:r>
-        <w:t>- Faculty and administrators can receive notifications for unusual attendance patterns.</w:t>
-      </w:r>
-    </w:p>
-    <w:p>
-      <w:pPr>
-        <w:jc w:val="both"/>
-      </w:pPr>
-    </w:p>
-    <w:p>
-      <w:pPr>
-        <w:jc w:val="both"/>
-      </w:pPr>
-      <w:r>
-        <w:t>3.7 Faculty Management:</w:t>
-      </w:r>
-    </w:p>
-    <w:p>
-      <w:pPr>
-        <w:jc w:val="both"/>
-      </w:pPr>
-      <w:r>
-        <w:t>- Faculty members can manage attendance records for their assigned classes.</w:t>
-      </w:r>
-    </w:p>
-    <w:p>
-      <w:pPr>
-        <w:jc w:val="both"/>
-      </w:pPr>
-      <w:r>
-        <w:t>- Faculty can update attendance records in case of mistakes.</w:t>
-      </w:r>
-    </w:p>
-    <w:p>
-      <w:pPr>
-        <w:jc w:val="both"/>
-      </w:pPr>
-    </w:p>
-    <w:p>
-      <w:pPr>
-        <w:jc w:val="both"/>
-      </w:pPr>
-      <w:r>
-        <w:t>4. Non-Functional Requirements:</w:t>
-      </w:r>
-    </w:p>
-    <w:p>
-      <w:pPr>
-        <w:jc w:val="both"/>
-      </w:pPr>
-    </w:p>
-    <w:p>
-      <w:pPr>
-        <w:jc w:val="both"/>
-      </w:pPr>
-      <w:r>
-        <w:t>4.1 Performance:</w:t>
-      </w:r>
-    </w:p>
-    <w:p>
-      <w:pPr>
-        <w:jc w:val="both"/>
-      </w:pPr>
-      <w:r>
-        <w:t>- The system should handle a significant number of users simultaneously without performance degradation.</w:t>
-      </w:r>
-    </w:p>
-    <w:p>
-      <w:pPr>
-        <w:jc w:val="both"/>
-      </w:pPr>
-      <w:r>
-        <w:lastRenderedPageBreak/>
-        <w:t>- Response times for generating reports and recording attendance should be optimal.</w:t>
-      </w:r>
-    </w:p>
-    <w:p>
-      <w:pPr>
-        <w:jc w:val="both"/>
-      </w:pPr>
-    </w:p>
-    <w:p>
-      <w:pPr>
-        <w:jc w:val="both"/>
-      </w:pPr>
-      <w:r>
-        <w:t>4.2 Security:</w:t>
-      </w:r>
-    </w:p>
-    <w:p>
-      <w:pPr>
-        <w:jc w:val="both"/>
-      </w:pPr>
-      <w:r>
-        <w:t>- Student data and attendance records must be securely stored and accessed only by authorized users.</w:t>
-      </w:r>
-    </w:p>
-    <w:p>
-      <w:pPr>
-        <w:jc w:val="both"/>
-      </w:pPr>
-      <w:r>
-        <w:t>- Passwords must be securely hashed before storage.</w:t>
-      </w:r>
-    </w:p>
-    <w:p>
-      <w:pPr>
-        <w:jc w:val="both"/>
-      </w:pPr>
-    </w:p>
-    <w:p>
-      <w:pPr>
-        <w:jc w:val="both"/>
-      </w:pPr>
-      <w:r>
-        <w:t>4.3 User Interface:</w:t>
-      </w:r>
-    </w:p>
-    <w:p>
-      <w:pPr>
-        <w:jc w:val="both"/>
-      </w:pPr>
-      <w:r>
-        <w:t>- The user interface should be intuitive and user-friendly, catering to users with varying levels of technical expertise.</w:t>
-      </w:r>
-    </w:p>
-    <w:p>
-      <w:pPr>
-        <w:jc w:val="both"/>
-      </w:pPr>
-    </w:p>
-    <w:p>
-      <w:pPr>
-        <w:jc w:val="both"/>
-      </w:pPr>
-      <w:r>
-        <w:t>4.4 Availability:</w:t>
-      </w:r>
-    </w:p>
-    <w:p>
-      <w:pPr>
-        <w:jc w:val="both"/>
-      </w:pPr>
-      <w:r>
-        <w:t>- The system should have high availability, with minimal downtime for maintenance and updates.</w:t>
-      </w:r>
-    </w:p>
-    <w:p>
-      <w:pPr>
-        <w:jc w:val="both"/>
-      </w:pPr>
-    </w:p>
-    <w:p>
-      <w:pPr>
-        <w:jc w:val="both"/>
-      </w:pPr>
-      <w:r>
-        <w:t>4.5 Scalability:</w:t>
-      </w:r>
-    </w:p>
-    <w:p>
-      <w:pPr>
-        <w:jc w:val="both"/>
-      </w:pPr>
-      <w:r>
-        <w:t>- The system architecture should allow for easy scalability to accommodate future expansion.</w:t>
-      </w:r>
-    </w:p>
-    <w:p>
-      <w:pPr>
-        <w:jc w:val="both"/>
-      </w:pPr>
-    </w:p>
-    <w:p>
-      <w:pPr>
-        <w:jc w:val="both"/>
-      </w:pPr>
-      <w:r>
-        <w:t>5. Constraints:</w:t>
-      </w:r>
-    </w:p>
-    <w:p>
-      <w:pPr>
-        <w:jc w:val="both"/>
-      </w:pPr>
-      <w:r>
-        <w:t>- The system must be developed using specific technologies (to be specified).</w:t>
-      </w:r>
-    </w:p>
-    <w:p>
-      <w:pPr>
-        <w:jc w:val="both"/>
-      </w:pPr>
-      <w:r>
-        <w:t>- The system must be compatible with modern web browsers and mobile devices.</w:t>
-      </w:r>
-    </w:p>
-    <w:p>
-      <w:pPr>
-        <w:jc w:val="both"/>
-      </w:pPr>
-    </w:p>
-    <w:p>
-      <w:pPr>
-        <w:jc w:val="both"/>
-      </w:pPr>
-      <w:r>
-        <w:t>6. Assumptions:</w:t>
-      </w:r>
-    </w:p>
-    <w:p>
-      <w:pPr>
-        <w:jc w:val="both"/>
-      </w:pPr>
-      <w:r>
-        <w:t>- Users possess basic computer literacy to navigate and interact with the system.</w:t>
-      </w:r>
-    </w:p>
-    <w:p>
-      <w:pPr>
-        <w:jc w:val="both"/>
-      </w:pPr>
-      <w:r>
-        <w:t>- The necessary hardware and software infrastructure will be provided.</w:t>
-      </w:r>
-    </w:p>
-    <w:p>
-      <w:pPr>
-        <w:jc w:val="both"/>
-      </w:pPr>
-    </w:p>
-    <w:p>
-      <w:pPr>
-        <w:jc w:val="both"/>
-      </w:pPr>
-      <w:r>
         <w:t>7. Glossary:</w:t>
       </w:r>
     </w:p>
@@ -573,7 +573,6 @@
         <w:jc w:val="both"/>
       </w:pPr>
       <w:r>
-        <w:lastRenderedPageBreak/>
         <w:t>- Any relevant documents, guidelines, or educational standards used during development.</w:t>
       </w:r>
     </w:p>
@@ -740,7 +739,7 @@
               </v:handles>
               <o:lock v:ext="edit" text="t" shapetype="t"/>
             </v:shapetype>
-            <v:shape id="PowerPlusWaterMarkObject46116658" o:spid="_x0000_s1025" type="#_x0000_t136" style="position:absolute;margin-left:0;margin-top:0;width:461.85pt;height:197.95pt;rotation:315;z-index:-251657216;mso-position-horizontal:center;mso-position-horizontal-relative:margin;mso-position-vertical:center;mso-position-vertical-relative:margin" o:allowincell="f" fillcolor="#d8d8d8 [2732]" stroked="f">
+            <v:shape id="PowerPlusWaterMarkObject46116658" o:spid="_x0000_s1025" type="#_x0000_t136" style="position:absolute;margin-left:0;margin-top:0;width:461.85pt;height:197.95pt;rotation:315;z-index:-251658752;mso-position-horizontal:center;mso-position-horizontal-relative:margin;mso-position-vertical:center;mso-position-vertical-relative:margin" o:allowincell="f" fillcolor="#d8d8d8 [2732]" stroked="f">
               <v:fill opacity=".5"/>
               <v:textpath style="font-family:&quot;Calibri&quot;;font-size:1pt" string="SRS AMS"/>
               <w10:wrap anchorx="margin" anchory="margin"/>
